--- a/Hands-On Lab Week 1 Hello World.docx
+++ b/Hands-On Lab Week 1 Hello World.docx
@@ -5,7 +5,7 @@
     <w:p>
       <w:pPr>
         <w:spacing w:after="0"/>
-        <w:jc w:val="right"/>
+        <w:ind w:firstLine="8010"/>
       </w:pPr>
       <w:r>
         <w:t>Larry Cheever</w:t>
@@ -14,7 +14,7 @@
     <w:p>
       <w:pPr>
         <w:spacing w:after="0"/>
-        <w:jc w:val="right"/>
+        <w:ind w:firstLine="8010"/>
       </w:pPr>
       <w:r>
         <w:t>CMIS 102 6384</w:t>
@@ -86,9 +86,9 @@
           <w:noProof/>
         </w:rPr>
         <w:drawing>
-          <wp:inline distT="0" distB="0" distL="0" distR="0" wp14:anchorId="63613A4B" wp14:editId="0A6BC476">
-            <wp:extent cx="5943600" cy="4123690"/>
-            <wp:effectExtent l="0" t="0" r="0" b="0"/>
+          <wp:inline distT="0" distB="0" distL="0" distR="0" wp14:anchorId="4A09DEF3" wp14:editId="435DF8C8">
+            <wp:extent cx="5385816" cy="2459736"/>
+            <wp:effectExtent l="19050" t="19050" r="24765" b="17145"/>
             <wp:docPr id="1" name="Picture 1"/>
             <wp:cNvGraphicFramePr>
               <a:graphicFrameLocks xmlns:a="http://schemas.openxmlformats.org/drawingml/2006/main" noChangeAspect="1"/>
@@ -109,11 +109,16 @@
                   <pic:spPr>
                     <a:xfrm>
                       <a:off x="0" y="0"/>
-                      <a:ext cx="5943600" cy="4123690"/>
+                      <a:ext cx="5385816" cy="2459736"/>
                     </a:xfrm>
                     <a:prstGeom prst="rect">
                       <a:avLst/>
                     </a:prstGeom>
+                    <a:ln>
+                      <a:solidFill>
+                        <a:schemeClr val="accent1"/>
+                      </a:solidFill>
+                    </a:ln>
                   </pic:spPr>
                 </pic:pic>
               </a:graphicData>
@@ -133,6 +138,193 @@
       </w:pPr>
       <w:r>
         <w:t>2.</w:t>
+      </w:r>
+      <w:r>
+        <w:t xml:space="preserve">  The code no longer works.  The compiler expected a ‘;’ before ‘return’.  The semicolon allows the compiler to know where a statement ends.</w:t>
+      </w:r>
+    </w:p>
+    <w:p>
+      <w:pPr>
+        <w:spacing w:after="0"/>
+      </w:pPr>
+      <w:r>
+        <w:rPr>
+          <w:noProof/>
+        </w:rPr>
+        <w:drawing>
+          <wp:inline distT="0" distB="0" distL="0" distR="0" wp14:anchorId="7004EBF6" wp14:editId="071DEF5F">
+            <wp:extent cx="5413248" cy="3602736"/>
+            <wp:effectExtent l="19050" t="19050" r="16510" b="17145"/>
+            <wp:docPr id="2" name="Picture 2"/>
+            <wp:cNvGraphicFramePr>
+              <a:graphicFrameLocks xmlns:a="http://schemas.openxmlformats.org/drawingml/2006/main" noChangeAspect="1"/>
+            </wp:cNvGraphicFramePr>
+            <a:graphic xmlns:a="http://schemas.openxmlformats.org/drawingml/2006/main">
+              <a:graphicData uri="http://schemas.openxmlformats.org/drawingml/2006/picture">
+                <pic:pic xmlns:pic="http://schemas.openxmlformats.org/drawingml/2006/picture">
+                  <pic:nvPicPr>
+                    <pic:cNvPr id="1" name=""/>
+                    <pic:cNvPicPr/>
+                  </pic:nvPicPr>
+                  <pic:blipFill>
+                    <a:blip r:embed="rId5"/>
+                    <a:stretch>
+                      <a:fillRect/>
+                    </a:stretch>
+                  </pic:blipFill>
+                  <pic:spPr>
+                    <a:xfrm>
+                      <a:off x="0" y="0"/>
+                      <a:ext cx="5413248" cy="3602736"/>
+                    </a:xfrm>
+                    <a:prstGeom prst="rect">
+                      <a:avLst/>
+                    </a:prstGeom>
+                    <a:ln>
+                      <a:solidFill>
+                        <a:schemeClr val="accent1"/>
+                      </a:solidFill>
+                    </a:ln>
+                  </pic:spPr>
+                </pic:pic>
+              </a:graphicData>
+            </a:graphic>
+          </wp:inline>
+        </w:drawing>
+      </w:r>
+    </w:p>
+    <w:p>
+      <w:pPr>
+        <w:spacing w:after="0"/>
+      </w:pPr>
+      <w:r>
+        <w:lastRenderedPageBreak/>
+        <w:t>3.</w:t>
+      </w:r>
+      <w:r>
+        <w:t xml:space="preserve">  Both printf statements run without error.  Both text strings are printed side by side on the same line.</w:t>
+      </w:r>
+    </w:p>
+    <w:p>
+      <w:pPr>
+        <w:spacing w:after="0"/>
+      </w:pPr>
+      <w:r>
+        <w:rPr>
+          <w:noProof/>
+        </w:rPr>
+        <w:drawing>
+          <wp:inline distT="0" distB="0" distL="0" distR="0" wp14:anchorId="25C9EF55" wp14:editId="2274B368">
+            <wp:extent cx="5330952" cy="2569464"/>
+            <wp:effectExtent l="19050" t="19050" r="22225" b="21590"/>
+            <wp:docPr id="3" name="Picture 3"/>
+            <wp:cNvGraphicFramePr>
+              <a:graphicFrameLocks xmlns:a="http://schemas.openxmlformats.org/drawingml/2006/main" noChangeAspect="1"/>
+            </wp:cNvGraphicFramePr>
+            <a:graphic xmlns:a="http://schemas.openxmlformats.org/drawingml/2006/main">
+              <a:graphicData uri="http://schemas.openxmlformats.org/drawingml/2006/picture">
+                <pic:pic xmlns:pic="http://schemas.openxmlformats.org/drawingml/2006/picture">
+                  <pic:nvPicPr>
+                    <pic:cNvPr id="1" name=""/>
+                    <pic:cNvPicPr/>
+                  </pic:nvPicPr>
+                  <pic:blipFill>
+                    <a:blip r:embed="rId6"/>
+                    <a:stretch>
+                      <a:fillRect/>
+                    </a:stretch>
+                  </pic:blipFill>
+                  <pic:spPr>
+                    <a:xfrm>
+                      <a:off x="0" y="0"/>
+                      <a:ext cx="5330952" cy="2569464"/>
+                    </a:xfrm>
+                    <a:prstGeom prst="rect">
+                      <a:avLst/>
+                    </a:prstGeom>
+                    <a:ln>
+                      <a:solidFill>
+                        <a:schemeClr val="accent1"/>
+                      </a:solidFill>
+                    </a:ln>
+                  </pic:spPr>
+                </pic:pic>
+              </a:graphicData>
+            </a:graphic>
+          </wp:inline>
+        </w:drawing>
+      </w:r>
+    </w:p>
+    <w:p>
+      <w:pPr>
+        <w:spacing w:after="0"/>
+      </w:pPr>
+    </w:p>
+    <w:p>
+      <w:pPr>
+        <w:spacing w:after="0"/>
+      </w:pPr>
+      <w:r>
+        <w:t xml:space="preserve">4.   </w:t>
+      </w:r>
+      <w:r>
+        <w:t>The “\n” causes the cursor to jump to a new line thereby causing the output fr</w:t>
+      </w:r>
+      <w:r>
+        <w:t>o</w:t>
+      </w:r>
+      <w:r>
+        <w:t>m the printf statement to appear on that new line.</w:t>
+      </w:r>
+    </w:p>
+    <w:p>
+      <w:pPr>
+        <w:spacing w:after="0"/>
+      </w:pPr>
+      <w:r>
+        <w:rPr>
+          <w:noProof/>
+        </w:rPr>
+        <w:drawing>
+          <wp:inline distT="0" distB="0" distL="0" distR="0" wp14:anchorId="2382E5B1" wp14:editId="7213507B">
+            <wp:extent cx="5349240" cy="2971800"/>
+            <wp:effectExtent l="19050" t="19050" r="22860" b="19050"/>
+            <wp:docPr id="4" name="Picture 4"/>
+            <wp:cNvGraphicFramePr>
+              <a:graphicFrameLocks xmlns:a="http://schemas.openxmlformats.org/drawingml/2006/main" noChangeAspect="1"/>
+            </wp:cNvGraphicFramePr>
+            <a:graphic xmlns:a="http://schemas.openxmlformats.org/drawingml/2006/main">
+              <a:graphicData uri="http://schemas.openxmlformats.org/drawingml/2006/picture">
+                <pic:pic xmlns:pic="http://schemas.openxmlformats.org/drawingml/2006/picture">
+                  <pic:nvPicPr>
+                    <pic:cNvPr id="1" name=""/>
+                    <pic:cNvPicPr/>
+                  </pic:nvPicPr>
+                  <pic:blipFill>
+                    <a:blip r:embed="rId7"/>
+                    <a:stretch>
+                      <a:fillRect/>
+                    </a:stretch>
+                  </pic:blipFill>
+                  <pic:spPr>
+                    <a:xfrm>
+                      <a:off x="0" y="0"/>
+                      <a:ext cx="5349240" cy="2971800"/>
+                    </a:xfrm>
+                    <a:prstGeom prst="rect">
+                      <a:avLst/>
+                    </a:prstGeom>
+                    <a:ln>
+                      <a:solidFill>
+                        <a:schemeClr val="accent1"/>
+                      </a:solidFill>
+                    </a:ln>
+                  </pic:spPr>
+                </pic:pic>
+              </a:graphicData>
+            </a:graphic>
+          </wp:inline>
+        </w:drawing>
       </w:r>
     </w:p>
     <w:sectPr>
@@ -268,6 +460,7 @@
     <w:lsdException w:name="HTML Sample" w:semiHidden="1" w:unhideWhenUsed="1"/>
     <w:lsdException w:name="HTML Typewriter" w:semiHidden="1" w:unhideWhenUsed="1"/>
     <w:lsdException w:name="HTML Variable" w:semiHidden="1" w:unhideWhenUsed="1"/>
+    <w:lsdException w:name="Normal Table" w:semiHidden="1" w:unhideWhenUsed="1"/>
     <w:lsdException w:name="annotation subject" w:semiHidden="1" w:unhideWhenUsed="1"/>
     <w:lsdException w:name="No List" w:semiHidden="1" w:unhideWhenUsed="1"/>
     <w:lsdException w:name="Outline List 1" w:semiHidden="1" w:unhideWhenUsed="1"/>
@@ -314,8 +507,10 @@
     <w:lsdException w:name="Table Subtle 2" w:semiHidden="1" w:unhideWhenUsed="1"/>
     <w:lsdException w:name="Table Web 1" w:semiHidden="1" w:unhideWhenUsed="1"/>
     <w:lsdException w:name="Table Web 2" w:semiHidden="1" w:unhideWhenUsed="1"/>
+    <w:lsdException w:name="Table Web 3" w:semiHidden="1" w:unhideWhenUsed="1"/>
     <w:lsdException w:name="Balloon Text" w:semiHidden="1" w:unhideWhenUsed="1"/>
     <w:lsdException w:name="Table Grid" w:uiPriority="39"/>
+    <w:lsdException w:name="Table Theme" w:semiHidden="1" w:unhideWhenUsed="1"/>
     <w:lsdException w:name="Placeholder Text" w:semiHidden="1"/>
     <w:lsdException w:name="No Spacing" w:uiPriority="1" w:qFormat="1"/>
     <w:lsdException w:name="Light Shading" w:uiPriority="60"/>
